--- a/Lab3/docs/lab3.docx
+++ b/Lab3/docs/lab3.docx
@@ -1568,7 +1568,38 @@
           <w:szCs w:val="24"/>
           <w:shd w:val="clear" w:color="auto" w:fill="FFFFFF"/>
         </w:rPr>
-        <w:t>Вывод:</w:t>
+        <w:t>Вывод</w:t>
+      </w:r>
+      <w:r>
+        <w:rPr>
+          <w:rFonts w:ascii="Times New Roman" w:hAnsi="Times New Roman" w:cs="Times New Roman"/>
+          <w:color w:val="212529"/>
+          <w:sz w:val="24"/>
+          <w:szCs w:val="24"/>
+          <w:shd w:val="clear" w:color="auto" w:fill="FFFFFF"/>
+          <w:lang w:val="en-US"/>
+        </w:rPr>
+        <w:t xml:space="preserve"> (</w:t>
+      </w:r>
+      <w:r>
+        <w:rPr>
+          <w:rFonts w:ascii="Times New Roman" w:hAnsi="Times New Roman" w:cs="Times New Roman"/>
+          <w:color w:val="212529"/>
+          <w:sz w:val="24"/>
+          <w:szCs w:val="24"/>
+          <w:shd w:val="clear" w:color="auto" w:fill="FFFFFF"/>
+        </w:rPr>
+        <w:t>часть вывода)</w:t>
+      </w:r>
+      <w:r>
+        <w:rPr>
+          <w:rFonts w:ascii="Times New Roman" w:hAnsi="Times New Roman" w:cs="Times New Roman"/>
+          <w:color w:val="212529"/>
+          <w:sz w:val="24"/>
+          <w:szCs w:val="24"/>
+          <w:shd w:val="clear" w:color="auto" w:fill="FFFFFF"/>
+        </w:rPr>
+        <w:t>:</w:t>
       </w:r>
     </w:p>
     <w:p>
@@ -2283,10 +2314,10 @@
           <w:noProof/>
         </w:rPr>
         <w:drawing>
-          <wp:inline distT="0" distB="0" distL="0" distR="0" wp14:anchorId="1ED3941B" wp14:editId="35E58B87">
-            <wp:extent cx="5848350" cy="1304925"/>
-            <wp:effectExtent l="0" t="0" r="0" b="9525"/>
-            <wp:docPr id="364513157" name="Рисунок 1" descr="Изображение выглядит как текст, снимок экрана, Шрифт, табло&#10;&#10;Автоматически созданное описание"/>
+          <wp:inline distT="0" distB="0" distL="0" distR="0" wp14:anchorId="79FDD118" wp14:editId="194B7AFC">
+            <wp:extent cx="4924425" cy="2428875"/>
+            <wp:effectExtent l="0" t="0" r="9525" b="9525"/>
+            <wp:docPr id="1643236704" name="Рисунок 1" descr="Изображение выглядит как текст, снимок экрана, Шрифт, дисплей&#10;&#10;Автоматически созданное описание"/>
             <wp:cNvGraphicFramePr>
               <a:graphicFrameLocks xmlns:a="http://schemas.openxmlformats.org/drawingml/2006/main" noChangeAspect="1"/>
             </wp:cNvGraphicFramePr>
@@ -2294,7 +2325,7 @@
               <a:graphicData uri="http://schemas.openxmlformats.org/drawingml/2006/picture">
                 <pic:pic xmlns:pic="http://schemas.openxmlformats.org/drawingml/2006/picture">
                   <pic:nvPicPr>
-                    <pic:cNvPr id="364513157" name="Рисунок 1" descr="Изображение выглядит как текст, снимок экрана, Шрифт, табло&#10;&#10;Автоматически созданное описание"/>
+                    <pic:cNvPr id="1643236704" name="Рисунок 1" descr="Изображение выглядит как текст, снимок экрана, Шрифт, дисплей&#10;&#10;Автоматически созданное описание"/>
                     <pic:cNvPicPr/>
                   </pic:nvPicPr>
                   <pic:blipFill>
@@ -2306,7 +2337,7 @@
                   <pic:spPr>
                     <a:xfrm>
                       <a:off x="0" y="0"/>
-                      <a:ext cx="5848350" cy="1304925"/>
+                      <a:ext cx="4924425" cy="2428875"/>
                     </a:xfrm>
                     <a:prstGeom prst="rect">
                       <a:avLst/>
@@ -2393,12 +2424,11 @@
         <w:rPr>
           <w:noProof/>
         </w:rPr>
-        <w:lastRenderedPageBreak/>
         <w:drawing>
-          <wp:inline distT="0" distB="0" distL="0" distR="0" wp14:anchorId="7BD88088" wp14:editId="3BC7E4D5">
-            <wp:extent cx="1333500" cy="781050"/>
+          <wp:inline distT="0" distB="0" distL="0" distR="0" wp14:anchorId="5D7E4DD5" wp14:editId="517CDA3E">
+            <wp:extent cx="2286000" cy="876300"/>
             <wp:effectExtent l="0" t="0" r="0" b="0"/>
-            <wp:docPr id="346597006" name="Рисунок 1" descr="Изображение выглядит как текст, Шрифт, снимок экрана, Графика&#10;&#10;Автоматически созданное описание"/>
+            <wp:docPr id="1188533535" name="Рисунок 1" descr="Изображение выглядит как текст, Шрифт, снимок экрана, черный&#10;&#10;Автоматически созданное описание"/>
             <wp:cNvGraphicFramePr>
               <a:graphicFrameLocks xmlns:a="http://schemas.openxmlformats.org/drawingml/2006/main" noChangeAspect="1"/>
             </wp:cNvGraphicFramePr>
@@ -2406,7 +2436,7 @@
               <a:graphicData uri="http://schemas.openxmlformats.org/drawingml/2006/picture">
                 <pic:pic xmlns:pic="http://schemas.openxmlformats.org/drawingml/2006/picture">
                   <pic:nvPicPr>
-                    <pic:cNvPr id="346597006" name="Рисунок 1" descr="Изображение выглядит как текст, Шрифт, снимок экрана, Графика&#10;&#10;Автоматически созданное описание"/>
+                    <pic:cNvPr id="1188533535" name="Рисунок 1" descr="Изображение выглядит как текст, Шрифт, снимок экрана, черный&#10;&#10;Автоматически созданное описание"/>
                     <pic:cNvPicPr/>
                   </pic:nvPicPr>
                   <pic:blipFill>
@@ -2418,7 +2448,7 @@
                   <pic:spPr>
                     <a:xfrm>
                       <a:off x="0" y="0"/>
-                      <a:ext cx="1333500" cy="781050"/>
+                      <a:ext cx="2286000" cy="876300"/>
                     </a:xfrm>
                     <a:prstGeom prst="rect">
                       <a:avLst/>
@@ -2553,7 +2583,27 @@
           <w:szCs w:val="24"/>
           <w:shd w:val="clear" w:color="auto" w:fill="FFFFFF"/>
         </w:rPr>
-        <w:t>Вывод:</w:t>
+        <w:t>Вывод</w:t>
+      </w:r>
+      <w:r>
+        <w:rPr>
+          <w:rFonts w:ascii="Times New Roman" w:hAnsi="Times New Roman" w:cs="Times New Roman"/>
+          <w:color w:val="212529"/>
+          <w:sz w:val="24"/>
+          <w:szCs w:val="24"/>
+          <w:shd w:val="clear" w:color="auto" w:fill="FFFFFF"/>
+        </w:rPr>
+        <w:t>(часть вывода)</w:t>
+      </w:r>
+      <w:r>
+        <w:rPr>
+          <w:rFonts w:ascii="Times New Roman" w:hAnsi="Times New Roman" w:cs="Times New Roman"/>
+          <w:color w:val="212529"/>
+          <w:sz w:val="24"/>
+          <w:szCs w:val="24"/>
+          <w:shd w:val="clear" w:color="auto" w:fill="FFFFFF"/>
+        </w:rPr>
+        <w:t>:</w:t>
       </w:r>
     </w:p>
     <w:p>
@@ -2646,6 +2696,7 @@
           <w:szCs w:val="24"/>
           <w:shd w:val="clear" w:color="auto" w:fill="FFFFFF"/>
         </w:rPr>
+        <w:lastRenderedPageBreak/>
         <w:t>-- Получить список студентов, зачисленных до первого сентября 2012 года на первый курс заочной формы обучения (специальность: 230101). В результат включить:</w:t>
       </w:r>
     </w:p>
@@ -2962,24 +3013,21 @@
       <w:pPr>
         <w:rPr>
           <w:rFonts w:ascii="Times New Roman" w:hAnsi="Times New Roman" w:cs="Times New Roman"/>
-          <w:b/>
-          <w:bCs/>
-          <w:color w:val="212529"/>
-          <w:sz w:val="24"/>
-          <w:szCs w:val="24"/>
-          <w:shd w:val="clear" w:color="auto" w:fill="FFFFFF"/>
-        </w:rPr>
-      </w:pPr>
-      <w:r>
-        <w:rPr>
-          <w:rFonts w:ascii="Times New Roman" w:hAnsi="Times New Roman" w:cs="Times New Roman"/>
-          <w:b/>
-          <w:bCs/>
-          <w:color w:val="212529"/>
-          <w:sz w:val="24"/>
-          <w:szCs w:val="24"/>
-          <w:shd w:val="clear" w:color="auto" w:fill="FFFFFF"/>
-        </w:rPr>
+          <w:color w:val="212529"/>
+          <w:sz w:val="24"/>
+          <w:szCs w:val="24"/>
+          <w:shd w:val="clear" w:color="auto" w:fill="FFFFFF"/>
+        </w:rPr>
+      </w:pPr>
+      <w:r>
+        <w:rPr>
+          <w:rFonts w:ascii="Times New Roman" w:hAnsi="Times New Roman" w:cs="Times New Roman"/>
+          <w:color w:val="212529"/>
+          <w:sz w:val="24"/>
+          <w:szCs w:val="24"/>
+          <w:shd w:val="clear" w:color="auto" w:fill="FFFFFF"/>
+        </w:rPr>
+        <w:lastRenderedPageBreak/>
         <w:t>Вывод:</w:t>
       </w:r>
     </w:p>
@@ -3087,7 +3135,6 @@
           <w:sz w:val="24"/>
           <w:szCs w:val="24"/>
         </w:rPr>
-        <w:lastRenderedPageBreak/>
         <w:t xml:space="preserve">В ходе выполнения данной лабораторной работы я узнал </w:t>
       </w:r>
       <w:r>
@@ -3170,7 +3217,23 @@
           <w:sz w:val="24"/>
           <w:szCs w:val="24"/>
         </w:rPr>
-        <w:t xml:space="preserve"> и как производить рекурсии в запросах. </w:t>
+        <w:t xml:space="preserve"> и как производить рекурсии в запросах</w:t>
+      </w:r>
+      <w:r>
+        <w:rPr>
+          <w:rFonts w:ascii="Times New Roman" w:hAnsi="Times New Roman" w:cs="Times New Roman"/>
+          <w:sz w:val="24"/>
+          <w:szCs w:val="24"/>
+        </w:rPr>
+        <w:t>, работать с подзапросами</w:t>
+      </w:r>
+      <w:r>
+        <w:rPr>
+          <w:rFonts w:ascii="Times New Roman" w:hAnsi="Times New Roman" w:cs="Times New Roman"/>
+          <w:sz w:val="24"/>
+          <w:szCs w:val="24"/>
+        </w:rPr>
+        <w:t xml:space="preserve">. </w:t>
       </w:r>
       <w:r>
         <w:rPr>

--- a/Lab3/docs/lab3.docx
+++ b/Lab3/docs/lab3.docx
@@ -908,6 +908,7 @@
         </w:rPr>
         <w:t xml:space="preserve"> </w:t>
       </w:r>
+      <w:proofErr w:type="spellStart"/>
       <w:r>
         <w:rPr>
           <w:rFonts w:ascii="Times New Roman" w:hAnsi="Times New Roman" w:cs="Times New Roman"/>
@@ -916,6 +917,7 @@
         </w:rPr>
         <w:t>Мехтиевич</w:t>
       </w:r>
+      <w:proofErr w:type="spellEnd"/>
     </w:p>
     <w:p>
       <w:pPr>
@@ -1203,6 +1205,7 @@
         </w:rPr>
         <w:t xml:space="preserve">Команда для подключения к базе данных </w:t>
       </w:r>
+      <w:proofErr w:type="spellStart"/>
       <w:r>
         <w:rPr>
           <w:rFonts w:ascii="Times New Roman" w:hAnsi="Times New Roman" w:cs="Times New Roman"/>
@@ -1212,6 +1215,7 @@
         </w:rPr>
         <w:t>ucheb</w:t>
       </w:r>
+      <w:proofErr w:type="spellEnd"/>
       <w:r>
         <w:rPr>
           <w:rFonts w:ascii="Times New Roman" w:hAnsi="Times New Roman" w:cs="Times New Roman"/>
@@ -1223,13 +1227,31 @@
     </w:p>
     <w:p>
       <w:pPr>
+        <w:rPr>
+          <w:rFonts w:ascii="Times New Roman" w:hAnsi="Times New Roman" w:cs="Times New Roman"/>
+          <w:sz w:val="28"/>
+          <w:szCs w:val="28"/>
+        </w:rPr>
+      </w:pPr>
+      <w:proofErr w:type="spellStart"/>
+      <w:r>
         <w:rPr>
           <w:rFonts w:ascii="Times New Roman" w:hAnsi="Times New Roman" w:cs="Times New Roman"/>
           <w:sz w:val="28"/>
           <w:szCs w:val="28"/>
           <w:lang w:val="en-US"/>
         </w:rPr>
-      </w:pPr>
+        <w:t>psql</w:t>
+      </w:r>
+      <w:proofErr w:type="spellEnd"/>
+      <w:r>
+        <w:rPr>
+          <w:rFonts w:ascii="Times New Roman" w:hAnsi="Times New Roman" w:cs="Times New Roman"/>
+          <w:sz w:val="28"/>
+          <w:szCs w:val="28"/>
+        </w:rPr>
+        <w:t xml:space="preserve"> -</w:t>
+      </w:r>
       <w:r>
         <w:rPr>
           <w:rFonts w:ascii="Times New Roman" w:hAnsi="Times New Roman" w:cs="Times New Roman"/>
@@ -1237,8 +1259,63 @@
           <w:szCs w:val="28"/>
           <w:lang w:val="en-US"/>
         </w:rPr>
-        <w:t>psql -h pg -d ucheb</w:t>
-      </w:r>
+        <w:t>h</w:t>
+      </w:r>
+      <w:r>
+        <w:rPr>
+          <w:rFonts w:ascii="Times New Roman" w:hAnsi="Times New Roman" w:cs="Times New Roman"/>
+          <w:sz w:val="28"/>
+          <w:szCs w:val="28"/>
+        </w:rPr>
+        <w:t xml:space="preserve"> </w:t>
+      </w:r>
+      <w:proofErr w:type="spellStart"/>
+      <w:r>
+        <w:rPr>
+          <w:rFonts w:ascii="Times New Roman" w:hAnsi="Times New Roman" w:cs="Times New Roman"/>
+          <w:sz w:val="28"/>
+          <w:szCs w:val="28"/>
+          <w:lang w:val="en-US"/>
+        </w:rPr>
+        <w:t>pg</w:t>
+      </w:r>
+      <w:proofErr w:type="spellEnd"/>
+      <w:r>
+        <w:rPr>
+          <w:rFonts w:ascii="Times New Roman" w:hAnsi="Times New Roman" w:cs="Times New Roman"/>
+          <w:sz w:val="28"/>
+          <w:szCs w:val="28"/>
+        </w:rPr>
+        <w:t xml:space="preserve"> -</w:t>
+      </w:r>
+      <w:r>
+        <w:rPr>
+          <w:rFonts w:ascii="Times New Roman" w:hAnsi="Times New Roman" w:cs="Times New Roman"/>
+          <w:sz w:val="28"/>
+          <w:szCs w:val="28"/>
+          <w:lang w:val="en-US"/>
+        </w:rPr>
+        <w:t>d</w:t>
+      </w:r>
+      <w:r>
+        <w:rPr>
+          <w:rFonts w:ascii="Times New Roman" w:hAnsi="Times New Roman" w:cs="Times New Roman"/>
+          <w:sz w:val="28"/>
+          <w:szCs w:val="28"/>
+        </w:rPr>
+        <w:t xml:space="preserve"> </w:t>
+      </w:r>
+      <w:proofErr w:type="spellStart"/>
+      <w:r>
+        <w:rPr>
+          <w:rFonts w:ascii="Times New Roman" w:hAnsi="Times New Roman" w:cs="Times New Roman"/>
+          <w:sz w:val="28"/>
+          <w:szCs w:val="28"/>
+          <w:lang w:val="en-US"/>
+        </w:rPr>
+        <w:t>ucheb</w:t>
+      </w:r>
+      <w:proofErr w:type="spellEnd"/>
     </w:p>
     <w:p>
       <w:pPr>
@@ -1398,24 +1475,25 @@
           <w:sz w:val="28"/>
           <w:szCs w:val="28"/>
         </w:rPr>
-        <w:t>-- b) Н_ВЕДОМОСТИ.ДАТА &lt; 2022-06-08.</w:t>
-      </w:r>
-    </w:p>
-    <w:p>
-      <w:pPr>
+        <w:t xml:space="preserve">-- b) Н_ВЕДОМОСТИ.ДАТА </w:t>
+      </w:r>
+      <w:proofErr w:type="gramStart"/>
+      <w:r>
         <w:rPr>
           <w:rFonts w:ascii="Times New Roman" w:hAnsi="Times New Roman" w:cs="Times New Roman"/>
           <w:sz w:val="28"/>
           <w:szCs w:val="28"/>
         </w:rPr>
-      </w:pPr>
+        <w:t>&lt; 2022</w:t>
+      </w:r>
+      <w:proofErr w:type="gramEnd"/>
       <w:r>
         <w:rPr>
           <w:rFonts w:ascii="Times New Roman" w:hAnsi="Times New Roman" w:cs="Times New Roman"/>
           <w:sz w:val="28"/>
           <w:szCs w:val="28"/>
         </w:rPr>
-        <w:t>-- c) Н_ВЕДОМОСТИ.ДАТА &lt; 2010-06-18.</w:t>
+        <w:t>-06-08.</w:t>
       </w:r>
     </w:p>
     <w:p>
@@ -1432,35 +1510,70 @@
           <w:sz w:val="28"/>
           <w:szCs w:val="28"/>
         </w:rPr>
-        <w:t>-- Вид соединения: INNER JOIN.</w:t>
-      </w:r>
-    </w:p>
-    <w:p>
-      <w:pPr>
+        <w:t xml:space="preserve">-- c) Н_ВЕДОМОСТИ.ДАТА </w:t>
+      </w:r>
+      <w:proofErr w:type="gramStart"/>
+      <w:r>
         <w:rPr>
           <w:rFonts w:ascii="Times New Roman" w:hAnsi="Times New Roman" w:cs="Times New Roman"/>
           <w:sz w:val="28"/>
           <w:szCs w:val="28"/>
         </w:rPr>
-      </w:pPr>
-    </w:p>
-    <w:p>
-      <w:pPr>
+        <w:t>&lt; 2010</w:t>
+      </w:r>
+      <w:proofErr w:type="gramEnd"/>
+      <w:r>
         <w:rPr>
           <w:rFonts w:ascii="Times New Roman" w:hAnsi="Times New Roman" w:cs="Times New Roman"/>
           <w:sz w:val="28"/>
           <w:szCs w:val="28"/>
         </w:rPr>
+        <w:t>-06-18.</w:t>
+      </w:r>
+    </w:p>
+    <w:p>
+      <w:pPr>
+        <w:rPr>
+          <w:rFonts w:ascii="Times New Roman" w:hAnsi="Times New Roman" w:cs="Times New Roman"/>
+          <w:sz w:val="28"/>
+          <w:szCs w:val="28"/>
+        </w:rPr>
+      </w:pPr>
+      <w:r>
+        <w:rPr>
+          <w:rFonts w:ascii="Times New Roman" w:hAnsi="Times New Roman" w:cs="Times New Roman"/>
+          <w:sz w:val="28"/>
+          <w:szCs w:val="28"/>
+        </w:rPr>
+        <w:t>-- Вид соединения: INNER JOIN.</w:t>
+      </w:r>
+    </w:p>
+    <w:p>
+      <w:pPr>
+        <w:rPr>
+          <w:rFonts w:ascii="Times New Roman" w:hAnsi="Times New Roman" w:cs="Times New Roman"/>
+          <w:sz w:val="28"/>
+          <w:szCs w:val="28"/>
+        </w:rPr>
+      </w:pPr>
+    </w:p>
+    <w:p>
+      <w:pPr>
+        <w:rPr>
+          <w:rFonts w:ascii="Times New Roman" w:hAnsi="Times New Roman" w:cs="Times New Roman"/>
+          <w:sz w:val="28"/>
+          <w:szCs w:val="28"/>
+        </w:rPr>
       </w:pPr>
       <w:r>
         <w:rPr>
           <w:noProof/>
         </w:rPr>
         <w:drawing>
-          <wp:inline distT="0" distB="0" distL="0" distR="0" wp14:anchorId="77EB304F" wp14:editId="14A94D93">
-            <wp:extent cx="5819775" cy="1457325"/>
+          <wp:inline distT="0" distB="0" distL="0" distR="0" wp14:anchorId="0D290836" wp14:editId="7A2CC7D8">
+            <wp:extent cx="5191125" cy="1247775"/>
             <wp:effectExtent l="0" t="0" r="9525" b="9525"/>
-            <wp:docPr id="894129837" name="Рисунок 1" descr="Изображение выглядит как текст, снимок экрана, Шрифт&#10;&#10;Автоматически созданное описание"/>
+            <wp:docPr id="1421353092" name="Рисунок 1" descr="Изображение выглядит как текст, снимок экрана, Шрифт, число&#10;&#10;Автоматически созданное описание"/>
             <wp:cNvGraphicFramePr>
               <a:graphicFrameLocks xmlns:a="http://schemas.openxmlformats.org/drawingml/2006/main" noChangeAspect="1"/>
             </wp:cNvGraphicFramePr>
@@ -1468,7 +1581,7 @@
               <a:graphicData uri="http://schemas.openxmlformats.org/drawingml/2006/picture">
                 <pic:pic xmlns:pic="http://schemas.openxmlformats.org/drawingml/2006/picture">
                   <pic:nvPicPr>
-                    <pic:cNvPr id="894129837" name="Рисунок 1" descr="Изображение выглядит как текст, снимок экрана, Шрифт&#10;&#10;Автоматически созданное описание"/>
+                    <pic:cNvPr id="1421353092" name="Рисунок 1" descr="Изображение выглядит как текст, снимок экрана, Шрифт, число&#10;&#10;Автоматически созданное описание"/>
                     <pic:cNvPicPr/>
                   </pic:nvPicPr>
                   <pic:blipFill>
@@ -1480,7 +1593,7 @@
                   <pic:spPr>
                     <a:xfrm>
                       <a:off x="0" y="0"/>
-                      <a:ext cx="5819775" cy="1457325"/>
+                      <a:ext cx="5191125" cy="1247775"/>
                     </a:xfrm>
                     <a:prstGeom prst="rect">
                       <a:avLst/>
@@ -1560,14 +1673,48 @@
           <w:shd w:val="clear" w:color="auto" w:fill="FFFFFF"/>
         </w:rPr>
       </w:pPr>
-      <w:r>
-        <w:rPr>
-          <w:rFonts w:ascii="Times New Roman" w:hAnsi="Times New Roman" w:cs="Times New Roman"/>
-          <w:color w:val="212529"/>
-          <w:sz w:val="24"/>
-          <w:szCs w:val="24"/>
-          <w:shd w:val="clear" w:color="auto" w:fill="FFFFFF"/>
-        </w:rPr>
+    </w:p>
+    <w:p>
+      <w:pPr>
+        <w:rPr>
+          <w:rFonts w:ascii="Times New Roman" w:hAnsi="Times New Roman" w:cs="Times New Roman"/>
+          <w:color w:val="212529"/>
+          <w:sz w:val="24"/>
+          <w:szCs w:val="24"/>
+          <w:shd w:val="clear" w:color="auto" w:fill="FFFFFF"/>
+        </w:rPr>
+      </w:pPr>
+    </w:p>
+    <w:p>
+      <w:pPr>
+        <w:rPr>
+          <w:rFonts w:ascii="Times New Roman" w:hAnsi="Times New Roman" w:cs="Times New Roman"/>
+          <w:color w:val="212529"/>
+          <w:sz w:val="24"/>
+          <w:szCs w:val="24"/>
+          <w:shd w:val="clear" w:color="auto" w:fill="FFFFFF"/>
+        </w:rPr>
+      </w:pPr>
+    </w:p>
+    <w:p>
+      <w:pPr>
+        <w:rPr>
+          <w:rFonts w:ascii="Times New Roman" w:hAnsi="Times New Roman" w:cs="Times New Roman"/>
+          <w:color w:val="212529"/>
+          <w:sz w:val="24"/>
+          <w:szCs w:val="24"/>
+          <w:shd w:val="clear" w:color="auto" w:fill="FFFFFF"/>
+        </w:rPr>
+      </w:pPr>
+      <w:r>
+        <w:rPr>
+          <w:rFonts w:ascii="Times New Roman" w:hAnsi="Times New Roman" w:cs="Times New Roman"/>
+          <w:color w:val="212529"/>
+          <w:sz w:val="24"/>
+          <w:szCs w:val="24"/>
+          <w:shd w:val="clear" w:color="auto" w:fill="FFFFFF"/>
+        </w:rPr>
+        <w:lastRenderedPageBreak/>
         <w:t>Вывод</w:t>
       </w:r>
       <w:r>
@@ -1618,7 +1765,6 @@
         <w:rPr>
           <w:noProof/>
         </w:rPr>
-        <w:lastRenderedPageBreak/>
         <w:drawing>
           <wp:inline distT="0" distB="0" distL="0" distR="0" wp14:anchorId="1C7DB64C" wp14:editId="1DC7317E">
             <wp:extent cx="3209925" cy="3086100"/>
@@ -1790,28 +1936,72 @@
           <w:szCs w:val="24"/>
           <w:shd w:val="clear" w:color="auto" w:fill="FFFFFF"/>
         </w:rPr>
-        <w:t>-- a) Н_ЛЮДИ.ИД &lt; 100012.</w:t>
-      </w:r>
-    </w:p>
-    <w:p>
-      <w:pPr>
-        <w:rPr>
-          <w:rFonts w:ascii="Times New Roman" w:hAnsi="Times New Roman" w:cs="Times New Roman"/>
-          <w:color w:val="212529"/>
-          <w:sz w:val="24"/>
-          <w:szCs w:val="24"/>
-          <w:shd w:val="clear" w:color="auto" w:fill="FFFFFF"/>
-        </w:rPr>
-      </w:pPr>
-      <w:r>
-        <w:rPr>
-          <w:rFonts w:ascii="Times New Roman" w:hAnsi="Times New Roman" w:cs="Times New Roman"/>
-          <w:color w:val="212529"/>
-          <w:sz w:val="24"/>
-          <w:szCs w:val="24"/>
-          <w:shd w:val="clear" w:color="auto" w:fill="FFFFFF"/>
-        </w:rPr>
-        <w:t>-- b) Н_ОБУЧЕНИЯ.НЗК &lt; 933232.</w:t>
+        <w:t xml:space="preserve">-- a) Н_ЛЮДИ.ИД </w:t>
+      </w:r>
+      <w:proofErr w:type="gramStart"/>
+      <w:r>
+        <w:rPr>
+          <w:rFonts w:ascii="Times New Roman" w:hAnsi="Times New Roman" w:cs="Times New Roman"/>
+          <w:color w:val="212529"/>
+          <w:sz w:val="24"/>
+          <w:szCs w:val="24"/>
+          <w:shd w:val="clear" w:color="auto" w:fill="FFFFFF"/>
+        </w:rPr>
+        <w:t>&lt; 100012</w:t>
+      </w:r>
+      <w:proofErr w:type="gramEnd"/>
+      <w:r>
+        <w:rPr>
+          <w:rFonts w:ascii="Times New Roman" w:hAnsi="Times New Roman" w:cs="Times New Roman"/>
+          <w:color w:val="212529"/>
+          <w:sz w:val="24"/>
+          <w:szCs w:val="24"/>
+          <w:shd w:val="clear" w:color="auto" w:fill="FFFFFF"/>
+        </w:rPr>
+        <w:t>.</w:t>
+      </w:r>
+    </w:p>
+    <w:p>
+      <w:pPr>
+        <w:rPr>
+          <w:rFonts w:ascii="Times New Roman" w:hAnsi="Times New Roman" w:cs="Times New Roman"/>
+          <w:color w:val="212529"/>
+          <w:sz w:val="24"/>
+          <w:szCs w:val="24"/>
+          <w:shd w:val="clear" w:color="auto" w:fill="FFFFFF"/>
+        </w:rPr>
+      </w:pPr>
+      <w:r>
+        <w:rPr>
+          <w:rFonts w:ascii="Times New Roman" w:hAnsi="Times New Roman" w:cs="Times New Roman"/>
+          <w:color w:val="212529"/>
+          <w:sz w:val="24"/>
+          <w:szCs w:val="24"/>
+          <w:shd w:val="clear" w:color="auto" w:fill="FFFFFF"/>
+        </w:rPr>
+        <w:t xml:space="preserve">-- b) Н_ОБУЧЕНИЯ.НЗК </w:t>
+      </w:r>
+      <w:proofErr w:type="gramStart"/>
+      <w:r>
+        <w:rPr>
+          <w:rFonts w:ascii="Times New Roman" w:hAnsi="Times New Roman" w:cs="Times New Roman"/>
+          <w:color w:val="212529"/>
+          <w:sz w:val="24"/>
+          <w:szCs w:val="24"/>
+          <w:shd w:val="clear" w:color="auto" w:fill="FFFFFF"/>
+        </w:rPr>
+        <w:t>&lt; 933232</w:t>
+      </w:r>
+      <w:proofErr w:type="gramEnd"/>
+      <w:r>
+        <w:rPr>
+          <w:rFonts w:ascii="Times New Roman" w:hAnsi="Times New Roman" w:cs="Times New Roman"/>
+          <w:color w:val="212529"/>
+          <w:sz w:val="24"/>
+          <w:szCs w:val="24"/>
+          <w:shd w:val="clear" w:color="auto" w:fill="FFFFFF"/>
+        </w:rPr>
+        <w:t>.</w:t>
       </w:r>
     </w:p>
     <w:p>
@@ -1967,7 +2157,6 @@
           <w:szCs w:val="24"/>
           <w:shd w:val="clear" w:color="auto" w:fill="FFFFFF"/>
         </w:rPr>
-        <w:lastRenderedPageBreak/>
         <w:t>Вывод:</w:t>
       </w:r>
     </w:p>
@@ -2114,10 +2303,10 @@
           <w:noProof/>
         </w:rPr>
         <w:drawing>
-          <wp:inline distT="0" distB="0" distL="0" distR="0" wp14:anchorId="220D4B15" wp14:editId="7306333A">
-            <wp:extent cx="5857875" cy="1628775"/>
-            <wp:effectExtent l="0" t="0" r="9525" b="9525"/>
-            <wp:docPr id="1738946263" name="Рисунок 1" descr="Изображение выглядит как текст, снимок экрана, Шрифт&#10;&#10;Автоматически созданное описание"/>
+          <wp:inline distT="0" distB="0" distL="0" distR="0" wp14:anchorId="7A23F2E9" wp14:editId="502AD333">
+            <wp:extent cx="5562600" cy="1876425"/>
+            <wp:effectExtent l="0" t="0" r="0" b="9525"/>
+            <wp:docPr id="1666298676" name="Рисунок 1" descr="Изображение выглядит как текст, снимок экрана, Шрифт, дисплей&#10;&#10;Автоматически созданное описание"/>
             <wp:cNvGraphicFramePr>
               <a:graphicFrameLocks xmlns:a="http://schemas.openxmlformats.org/drawingml/2006/main" noChangeAspect="1"/>
             </wp:cNvGraphicFramePr>
@@ -2125,7 +2314,7 @@
               <a:graphicData uri="http://schemas.openxmlformats.org/drawingml/2006/picture">
                 <pic:pic xmlns:pic="http://schemas.openxmlformats.org/drawingml/2006/picture">
                   <pic:nvPicPr>
-                    <pic:cNvPr id="1738946263" name="Рисунок 1" descr="Изображение выглядит как текст, снимок экрана, Шрифт&#10;&#10;Автоматически созданное описание"/>
+                    <pic:cNvPr id="1666298676" name="Рисунок 1" descr="Изображение выглядит как текст, снимок экрана, Шрифт, дисплей&#10;&#10;Автоматически созданное описание"/>
                     <pic:cNvPicPr/>
                   </pic:nvPicPr>
                   <pic:blipFill>
@@ -2137,7 +2326,7 @@
                   <pic:spPr>
                     <a:xfrm>
                       <a:off x="0" y="0"/>
-                      <a:ext cx="5857875" cy="1628775"/>
+                      <a:ext cx="5562600" cy="1876425"/>
                     </a:xfrm>
                     <a:prstGeom prst="rect">
                       <a:avLst/>
@@ -2313,11 +2502,12 @@
         <w:rPr>
           <w:noProof/>
         </w:rPr>
+        <w:lastRenderedPageBreak/>
         <w:drawing>
-          <wp:inline distT="0" distB="0" distL="0" distR="0" wp14:anchorId="79FDD118" wp14:editId="194B7AFC">
-            <wp:extent cx="4924425" cy="2428875"/>
-            <wp:effectExtent l="0" t="0" r="9525" b="9525"/>
-            <wp:docPr id="1643236704" name="Рисунок 1" descr="Изображение выглядит как текст, снимок экрана, Шрифт, дисплей&#10;&#10;Автоматически созданное описание"/>
+          <wp:inline distT="0" distB="0" distL="0" distR="0" wp14:anchorId="22C17C11" wp14:editId="73C16340">
+            <wp:extent cx="4953000" cy="2286000"/>
+            <wp:effectExtent l="0" t="0" r="0" b="0"/>
+            <wp:docPr id="1953176123" name="Рисунок 1" descr="Изображение выглядит как текст, снимок экрана, Шрифт, число&#10;&#10;Автоматически созданное описание"/>
             <wp:cNvGraphicFramePr>
               <a:graphicFrameLocks xmlns:a="http://schemas.openxmlformats.org/drawingml/2006/main" noChangeAspect="1"/>
             </wp:cNvGraphicFramePr>
@@ -2325,7 +2515,7 @@
               <a:graphicData uri="http://schemas.openxmlformats.org/drawingml/2006/picture">
                 <pic:pic xmlns:pic="http://schemas.openxmlformats.org/drawingml/2006/picture">
                   <pic:nvPicPr>
-                    <pic:cNvPr id="1643236704" name="Рисунок 1" descr="Изображение выглядит как текст, снимок экрана, Шрифт, дисплей&#10;&#10;Автоматически созданное описание"/>
+                    <pic:cNvPr id="1953176123" name="Рисунок 1" descr="Изображение выглядит как текст, снимок экрана, Шрифт, число&#10;&#10;Автоматически созданное описание"/>
                     <pic:cNvPicPr/>
                   </pic:nvPicPr>
                   <pic:blipFill>
@@ -2337,7 +2527,7 @@
                   <pic:spPr>
                     <a:xfrm>
                       <a:off x="0" y="0"/>
-                      <a:ext cx="4924425" cy="2428875"/>
+                      <a:ext cx="4953000" cy="2286000"/>
                     </a:xfrm>
                     <a:prstGeom prst="rect">
                       <a:avLst/>
@@ -2425,10 +2615,10 @@
           <w:noProof/>
         </w:rPr>
         <w:drawing>
-          <wp:inline distT="0" distB="0" distL="0" distR="0" wp14:anchorId="5D7E4DD5" wp14:editId="517CDA3E">
-            <wp:extent cx="2286000" cy="876300"/>
+          <wp:inline distT="0" distB="0" distL="0" distR="0" wp14:anchorId="0F1A9425" wp14:editId="09B20372">
+            <wp:extent cx="1390650" cy="704850"/>
             <wp:effectExtent l="0" t="0" r="0" b="0"/>
-            <wp:docPr id="1188533535" name="Рисунок 1" descr="Изображение выглядит как текст, Шрифт, снимок экрана, черный&#10;&#10;Автоматически созданное описание"/>
+            <wp:docPr id="1200522509" name="Рисунок 1" descr="Изображение выглядит как текст, Шрифт, снимок экрана, дизайн&#10;&#10;Автоматически созданное описание"/>
             <wp:cNvGraphicFramePr>
               <a:graphicFrameLocks xmlns:a="http://schemas.openxmlformats.org/drawingml/2006/main" noChangeAspect="1"/>
             </wp:cNvGraphicFramePr>
@@ -2436,7 +2626,7 @@
               <a:graphicData uri="http://schemas.openxmlformats.org/drawingml/2006/picture">
                 <pic:pic xmlns:pic="http://schemas.openxmlformats.org/drawingml/2006/picture">
                   <pic:nvPicPr>
-                    <pic:cNvPr id="1188533535" name="Рисунок 1" descr="Изображение выглядит как текст, Шрифт, снимок экрана, черный&#10;&#10;Автоматически созданное описание"/>
+                    <pic:cNvPr id="1200522509" name="Рисунок 1" descr="Изображение выглядит как текст, Шрифт, снимок экрана, дизайн&#10;&#10;Автоматически созданное описание"/>
                     <pic:cNvPicPr/>
                   </pic:nvPicPr>
                   <pic:blipFill>
@@ -2448,7 +2638,7 @@
                   <pic:spPr>
                     <a:xfrm>
                       <a:off x="0" y="0"/>
-                      <a:ext cx="2286000" cy="876300"/>
+                      <a:ext cx="1390650" cy="704850"/>
                     </a:xfrm>
                     <a:prstGeom prst="rect">
                       <a:avLst/>
@@ -2500,7 +2690,73 @@
           <w:szCs w:val="24"/>
           <w:shd w:val="clear" w:color="auto" w:fill="FFFFFF"/>
         </w:rPr>
-        <w:t>-- Выведите таблицу со средними оценками студентов группы 4100 (Номер, ФИО, Ср_оценка), у которых средняя оценка не меньше средней оценк(е|и) в группе 1101.</w:t>
+        <w:t xml:space="preserve">-- Выведите таблицу со средними оценками студентов группы 4100 (Номер, ФИО, </w:t>
+      </w:r>
+      <w:proofErr w:type="spellStart"/>
+      <w:r>
+        <w:rPr>
+          <w:rFonts w:ascii="Times New Roman" w:hAnsi="Times New Roman" w:cs="Times New Roman"/>
+          <w:color w:val="212529"/>
+          <w:sz w:val="24"/>
+          <w:szCs w:val="24"/>
+          <w:shd w:val="clear" w:color="auto" w:fill="FFFFFF"/>
+        </w:rPr>
+        <w:t>Ср_оценка</w:t>
+      </w:r>
+      <w:proofErr w:type="spellEnd"/>
+      <w:r>
+        <w:rPr>
+          <w:rFonts w:ascii="Times New Roman" w:hAnsi="Times New Roman" w:cs="Times New Roman"/>
+          <w:color w:val="212529"/>
+          <w:sz w:val="24"/>
+          <w:szCs w:val="24"/>
+          <w:shd w:val="clear" w:color="auto" w:fill="FFFFFF"/>
+        </w:rPr>
+        <w:t xml:space="preserve">), у которых средняя оценка не меньше средней </w:t>
+      </w:r>
+      <w:proofErr w:type="spellStart"/>
+      <w:r>
+        <w:rPr>
+          <w:rFonts w:ascii="Times New Roman" w:hAnsi="Times New Roman" w:cs="Times New Roman"/>
+          <w:color w:val="212529"/>
+          <w:sz w:val="24"/>
+          <w:szCs w:val="24"/>
+          <w:shd w:val="clear" w:color="auto" w:fill="FFFFFF"/>
+        </w:rPr>
+        <w:t>оценк</w:t>
+      </w:r>
+      <w:proofErr w:type="spellEnd"/>
+      <w:r>
+        <w:rPr>
+          <w:rFonts w:ascii="Times New Roman" w:hAnsi="Times New Roman" w:cs="Times New Roman"/>
+          <w:color w:val="212529"/>
+          <w:sz w:val="24"/>
+          <w:szCs w:val="24"/>
+          <w:shd w:val="clear" w:color="auto" w:fill="FFFFFF"/>
+        </w:rPr>
+        <w:t>(</w:t>
+      </w:r>
+      <w:proofErr w:type="spellStart"/>
+      <w:r>
+        <w:rPr>
+          <w:rFonts w:ascii="Times New Roman" w:hAnsi="Times New Roman" w:cs="Times New Roman"/>
+          <w:color w:val="212529"/>
+          <w:sz w:val="24"/>
+          <w:szCs w:val="24"/>
+          <w:shd w:val="clear" w:color="auto" w:fill="FFFFFF"/>
+        </w:rPr>
+        <w:t>е|и</w:t>
+      </w:r>
+      <w:proofErr w:type="spellEnd"/>
+      <w:r>
+        <w:rPr>
+          <w:rFonts w:ascii="Times New Roman" w:hAnsi="Times New Roman" w:cs="Times New Roman"/>
+          <w:color w:val="212529"/>
+          <w:sz w:val="24"/>
+          <w:szCs w:val="24"/>
+          <w:shd w:val="clear" w:color="auto" w:fill="FFFFFF"/>
+        </w:rPr>
+        <w:t>) в группе 1101.</w:t>
       </w:r>
     </w:p>
     <w:p>
@@ -2518,10 +2774,10 @@
           <w:noProof/>
         </w:rPr>
         <w:drawing>
-          <wp:inline distT="0" distB="0" distL="0" distR="0" wp14:anchorId="6FA9505B" wp14:editId="6C06EF35">
-            <wp:extent cx="5940425" cy="2501900"/>
+          <wp:inline distT="0" distB="0" distL="0" distR="0" wp14:anchorId="02A050D1" wp14:editId="170B72DC">
+            <wp:extent cx="5940425" cy="2463800"/>
             <wp:effectExtent l="0" t="0" r="0" b="0"/>
-            <wp:docPr id="1505377711" name="Рисунок 1" descr="Изображение выглядит как текст, снимок экрана, Шрифт&#10;&#10;Автоматически созданное описание"/>
+            <wp:docPr id="698816182" name="Рисунок 1" descr="Изображение выглядит как текст, снимок экрана, дисплей, Шрифт&#10;&#10;Автоматически созданное описание"/>
             <wp:cNvGraphicFramePr>
               <a:graphicFrameLocks xmlns:a="http://schemas.openxmlformats.org/drawingml/2006/main" noChangeAspect="1"/>
             </wp:cNvGraphicFramePr>
@@ -2529,7 +2785,7 @@
               <a:graphicData uri="http://schemas.openxmlformats.org/drawingml/2006/picture">
                 <pic:pic xmlns:pic="http://schemas.openxmlformats.org/drawingml/2006/picture">
                   <pic:nvPicPr>
-                    <pic:cNvPr id="1505377711" name="Рисунок 1" descr="Изображение выглядит как текст, снимок экрана, Шрифт&#10;&#10;Автоматически созданное описание"/>
+                    <pic:cNvPr id="698816182" name="Рисунок 1" descr="Изображение выглядит как текст, снимок экрана, дисплей, Шрифт&#10;&#10;Автоматически созданное описание"/>
                     <pic:cNvPicPr/>
                   </pic:nvPicPr>
                   <pic:blipFill>
@@ -2541,7 +2797,7 @@
                   <pic:spPr>
                     <a:xfrm>
                       <a:off x="0" y="0"/>
-                      <a:ext cx="5940425" cy="2501900"/>
+                      <a:ext cx="5940425" cy="2463800"/>
                     </a:xfrm>
                     <a:prstGeom prst="rect">
                       <a:avLst/>
@@ -2575,6 +2831,7 @@
           <w:shd w:val="clear" w:color="auto" w:fill="FFFFFF"/>
         </w:rPr>
       </w:pPr>
+      <w:proofErr w:type="gramStart"/>
       <w:r>
         <w:rPr>
           <w:rFonts w:ascii="Times New Roman" w:hAnsi="Times New Roman" w:cs="Times New Roman"/>
@@ -2593,7 +2850,18 @@
           <w:szCs w:val="24"/>
           <w:shd w:val="clear" w:color="auto" w:fill="FFFFFF"/>
         </w:rPr>
-        <w:t>(часть вывода)</w:t>
+        <w:t>(</w:t>
+      </w:r>
+      <w:proofErr w:type="gramEnd"/>
+      <w:r>
+        <w:rPr>
+          <w:rFonts w:ascii="Times New Roman" w:hAnsi="Times New Roman" w:cs="Times New Roman"/>
+          <w:color w:val="212529"/>
+          <w:sz w:val="24"/>
+          <w:szCs w:val="24"/>
+          <w:shd w:val="clear" w:color="auto" w:fill="FFFFFF"/>
+        </w:rPr>
+        <w:t>часть вывода)</w:t>
       </w:r>
       <w:r>
         <w:rPr>
@@ -2620,11 +2888,12 @@
         <w:rPr>
           <w:noProof/>
         </w:rPr>
+        <w:lastRenderedPageBreak/>
         <w:drawing>
-          <wp:inline distT="0" distB="0" distL="0" distR="0" wp14:anchorId="50BE938C" wp14:editId="53673A8A">
-            <wp:extent cx="5940425" cy="2426335"/>
+          <wp:inline distT="0" distB="0" distL="0" distR="0" wp14:anchorId="2C59C827" wp14:editId="3A8F4E24">
+            <wp:extent cx="5940425" cy="2210435"/>
             <wp:effectExtent l="0" t="0" r="0" b="0"/>
-            <wp:docPr id="1269455396" name="Рисунок 1" descr="Изображение выглядит как текст, снимок экрана&#10;&#10;Автоматически созданное описание"/>
+            <wp:docPr id="108526940" name="Рисунок 1" descr="Изображение выглядит как текст, снимок экрана, Шрифт&#10;&#10;Автоматически созданное описание"/>
             <wp:cNvGraphicFramePr>
               <a:graphicFrameLocks xmlns:a="http://schemas.openxmlformats.org/drawingml/2006/main" noChangeAspect="1"/>
             </wp:cNvGraphicFramePr>
@@ -2632,7 +2901,7 @@
               <a:graphicData uri="http://schemas.openxmlformats.org/drawingml/2006/picture">
                 <pic:pic xmlns:pic="http://schemas.openxmlformats.org/drawingml/2006/picture">
                   <pic:nvPicPr>
-                    <pic:cNvPr id="1269455396" name="Рисунок 1" descr="Изображение выглядит как текст, снимок экрана&#10;&#10;Автоматически созданное описание"/>
+                    <pic:cNvPr id="108526940" name="Рисунок 1" descr="Изображение выглядит как текст, снимок экрана, Шрифт&#10;&#10;Автоматически созданное описание"/>
                     <pic:cNvPicPr/>
                   </pic:nvPicPr>
                   <pic:blipFill>
@@ -2644,7 +2913,7 @@
                   <pic:spPr>
                     <a:xfrm>
                       <a:off x="0" y="0"/>
-                      <a:ext cx="5940425" cy="2426335"/>
+                      <a:ext cx="5940425" cy="2210435"/>
                     </a:xfrm>
                     <a:prstGeom prst="rect">
                       <a:avLst/>
@@ -2696,7 +2965,6 @@
           <w:szCs w:val="24"/>
           <w:shd w:val="clear" w:color="auto" w:fill="FFFFFF"/>
         </w:rPr>
-        <w:lastRenderedPageBreak/>
         <w:t>-- Получить список студентов, зачисленных до первого сентября 2012 года на первый курс заочной формы обучения (специальность: 230101). В результат включить:</w:t>
       </w:r>
     </w:p>
@@ -2792,30 +3060,29 @@
           <w:sz w:val="24"/>
           <w:szCs w:val="24"/>
           <w:shd w:val="clear" w:color="auto" w:fill="FFFFFF"/>
+        </w:rPr>
+      </w:pPr>
+    </w:p>
+    <w:p>
+      <w:pPr>
+        <w:rPr>
+          <w:rFonts w:ascii="Times New Roman" w:hAnsi="Times New Roman" w:cs="Times New Roman"/>
+          <w:color w:val="212529"/>
+          <w:sz w:val="24"/>
+          <w:szCs w:val="24"/>
+          <w:shd w:val="clear" w:color="auto" w:fill="FFFFFF"/>
           <w:lang w:val="en-US"/>
         </w:rPr>
       </w:pPr>
-    </w:p>
-    <w:p>
-      <w:pPr>
-        <w:rPr>
-          <w:rFonts w:ascii="Times New Roman" w:hAnsi="Times New Roman" w:cs="Times New Roman"/>
-          <w:color w:val="212529"/>
-          <w:sz w:val="24"/>
-          <w:szCs w:val="24"/>
-          <w:shd w:val="clear" w:color="auto" w:fill="FFFFFF"/>
-          <w:lang w:val="en-US"/>
-        </w:rPr>
-      </w:pPr>
       <w:r>
         <w:rPr>
           <w:noProof/>
         </w:rPr>
         <w:drawing>
-          <wp:inline distT="0" distB="0" distL="0" distR="0" wp14:anchorId="4505E008" wp14:editId="250046B1">
-            <wp:extent cx="5940425" cy="1772920"/>
+          <wp:inline distT="0" distB="0" distL="0" distR="0" wp14:anchorId="4CCB6FC3" wp14:editId="05DA2286">
+            <wp:extent cx="5940425" cy="1842770"/>
             <wp:effectExtent l="0" t="0" r="0" b="0"/>
-            <wp:docPr id="734183325" name="Рисунок 1" descr="Изображение выглядит как текст, снимок экрана, Шрифт&#10;&#10;Автоматически созданное описание"/>
+            <wp:docPr id="492687914" name="Рисунок 1" descr="Изображение выглядит как текст, снимок экрана, Шрифт&#10;&#10;Автоматически созданное описание"/>
             <wp:cNvGraphicFramePr>
               <a:graphicFrameLocks xmlns:a="http://schemas.openxmlformats.org/drawingml/2006/main" noChangeAspect="1"/>
             </wp:cNvGraphicFramePr>
@@ -2823,7 +3090,7 @@
               <a:graphicData uri="http://schemas.openxmlformats.org/drawingml/2006/picture">
                 <pic:pic xmlns:pic="http://schemas.openxmlformats.org/drawingml/2006/picture">
                   <pic:nvPicPr>
-                    <pic:cNvPr id="734183325" name="Рисунок 1" descr="Изображение выглядит как текст, снимок экрана, Шрифт&#10;&#10;Автоматически созданное описание"/>
+                    <pic:cNvPr id="492687914" name="Рисунок 1" descr="Изображение выглядит как текст, снимок экрана, Шрифт&#10;&#10;Автоматически созданное описание"/>
                     <pic:cNvPicPr/>
                   </pic:nvPicPr>
                   <pic:blipFill>
@@ -2835,7 +3102,7 @@
                   <pic:spPr>
                     <a:xfrm>
                       <a:off x="0" y="0"/>
-                      <a:ext cx="5940425" cy="1772920"/>
+                      <a:ext cx="5940425" cy="1842770"/>
                     </a:xfrm>
                     <a:prstGeom prst="rect">
                       <a:avLst/>
@@ -2873,11 +3140,12 @@
         <w:rPr>
           <w:noProof/>
         </w:rPr>
+        <w:lastRenderedPageBreak/>
         <w:drawing>
-          <wp:inline distT="0" distB="0" distL="0" distR="0" wp14:anchorId="28E63DF0" wp14:editId="62024254">
-            <wp:extent cx="5940425" cy="549275"/>
+          <wp:inline distT="0" distB="0" distL="0" distR="0" wp14:anchorId="525A87B9" wp14:editId="620745B6">
+            <wp:extent cx="5940425" cy="4227195"/>
             <wp:effectExtent l="0" t="0" r="0" b="0"/>
-            <wp:docPr id="1087623719" name="Рисунок 1"/>
+            <wp:docPr id="647743865" name="Рисунок 1" descr="Изображение выглядит как текст, снимок экрана&#10;&#10;Автоматически созданное описание"/>
             <wp:cNvGraphicFramePr>
               <a:graphicFrameLocks xmlns:a="http://schemas.openxmlformats.org/drawingml/2006/main" noChangeAspect="1"/>
             </wp:cNvGraphicFramePr>
@@ -2885,7 +3153,7 @@
               <a:graphicData uri="http://schemas.openxmlformats.org/drawingml/2006/picture">
                 <pic:pic xmlns:pic="http://schemas.openxmlformats.org/drawingml/2006/picture">
                   <pic:nvPicPr>
-                    <pic:cNvPr id="1087623719" name=""/>
+                    <pic:cNvPr id="647743865" name="Рисунок 1" descr="Изображение выглядит как текст, снимок экрана&#10;&#10;Автоматически созданное описание"/>
                     <pic:cNvPicPr/>
                   </pic:nvPicPr>
                   <pic:blipFill>
@@ -2897,7 +3165,7 @@
                   <pic:spPr>
                     <a:xfrm>
                       <a:off x="0" y="0"/>
-                      <a:ext cx="5940425" cy="549275"/>
+                      <a:ext cx="5940425" cy="4227195"/>
                     </a:xfrm>
                     <a:prstGeom prst="rect">
                       <a:avLst/>
@@ -3027,7 +3295,6 @@
           <w:szCs w:val="24"/>
           <w:shd w:val="clear" w:color="auto" w:fill="FFFFFF"/>
         </w:rPr>
-        <w:lastRenderedPageBreak/>
         <w:t>Вывод:</w:t>
       </w:r>
     </w:p>
@@ -3047,6 +3314,7 @@
         <w:rPr>
           <w:noProof/>
         </w:rPr>
+        <w:lastRenderedPageBreak/>
         <w:drawing>
           <wp:inline distT="0" distB="0" distL="0" distR="0" wp14:anchorId="2649E4B4" wp14:editId="7BD787D5">
             <wp:extent cx="1524000" cy="942975"/>
@@ -3162,14 +3430,34 @@
         </w:rPr>
         <w:t xml:space="preserve"> и </w:t>
       </w:r>
-      <w:r>
-        <w:rPr>
-          <w:rFonts w:ascii="Times New Roman" w:hAnsi="Times New Roman" w:cs="Times New Roman"/>
-          <w:sz w:val="24"/>
-          <w:szCs w:val="24"/>
-        </w:rPr>
-        <w:t>materialized view</w:t>
-      </w:r>
+      <w:proofErr w:type="spellStart"/>
+      <w:r>
+        <w:rPr>
+          <w:rFonts w:ascii="Times New Roman" w:hAnsi="Times New Roman" w:cs="Times New Roman"/>
+          <w:sz w:val="24"/>
+          <w:szCs w:val="24"/>
+        </w:rPr>
+        <w:t>materialized</w:t>
+      </w:r>
+      <w:proofErr w:type="spellEnd"/>
+      <w:r>
+        <w:rPr>
+          <w:rFonts w:ascii="Times New Roman" w:hAnsi="Times New Roman" w:cs="Times New Roman"/>
+          <w:sz w:val="24"/>
+          <w:szCs w:val="24"/>
+        </w:rPr>
+        <w:t xml:space="preserve"> </w:t>
+      </w:r>
+      <w:proofErr w:type="spellStart"/>
+      <w:r>
+        <w:rPr>
+          <w:rFonts w:ascii="Times New Roman" w:hAnsi="Times New Roman" w:cs="Times New Roman"/>
+          <w:sz w:val="24"/>
+          <w:szCs w:val="24"/>
+        </w:rPr>
+        <w:t>view</w:t>
+      </w:r>
+      <w:proofErr w:type="spellEnd"/>
       <w:r>
         <w:rPr>
           <w:rFonts w:ascii="Times New Roman" w:hAnsi="Times New Roman" w:cs="Times New Roman"/>
